--- a/IMP_notes_on_CSS_CSS3_Basic&Theory.docx
+++ b/IMP_notes_on_CSS_CSS3_Basic&Theory.docx
@@ -1,7 +1,204 @@
 
 <file path=word/document.xml><?xml version="1.0" encoding="utf-8"?>
-<w:document xmlns:wpc="http://schemas.microsoft.com/office/word/2010/wordprocessingCanvas" xmlns:cx="http://schemas.microsoft.com/office/drawing/2014/chartex" xmlns:cx1="http://schemas.microsoft.com/office/drawing/2015/9/8/chartex" xmlns:cx2="http://schemas.microsoft.com/office/drawing/2015/10/21/chartex" xmlns:cx3="http://schemas.microsoft.com/office/drawing/2016/5/9/chartex" xmlns:cx4="http://schemas.microsoft.com/office/drawing/2016/5/10/chartex" xmlns:cx5="http://schemas.microsoft.com/office/drawing/2016/5/11/chartex" xmlns:cx6="http://schemas.microsoft.com/office/drawing/2016/5/12/chartex" xmlns:cx7="http://schemas.microsoft.com/office/drawing/2016/5/13/chartex" xmlns:cx8="http://schemas.microsoft.com/office/drawing/2016/5/14/chartex" xmlns:mc="http://schemas.openxmlformats.org/markup-compatibility/2006" xmlns:aink="http://schemas.microsoft.com/office/drawing/2016/ink" xmlns:am3d="http://schemas.microsoft.com/office/drawing/2017/model3d" xmlns:o="urn:schemas-microsoft-com:office:office" xmlns:oel="http://schemas.microsoft.com/office/2019/extlst" xmlns:r="http://schemas.openxmlformats.org/officeDocument/2006/relationships" xmlns:m="http://schemas.openxmlformats.org/officeDocument/2006/math" xmlns:v="urn:schemas-microsoft-com:vml" xmlns:wp14="http://schemas.microsoft.com/office/word/2010/wordprocessingDrawing" xmlns:wp="http://schemas.openxmlformats.org/drawingml/2006/wordprocessingDrawing" xmlns:w10="urn:schemas-microsoft-com:office:word" xmlns:w="http://schemas.openxmlformats.org/wordprocessingml/2006/main" xmlns:w14="http://schemas.microsoft.com/office/word/2010/wordml" xmlns:w15="http://schemas.microsoft.com/office/word/2012/wordml" xmlns:w16cex="http://schemas.microsoft.com/office/word/2018/wordml/cex" xmlns:w16cid="http://schemas.microsoft.com/office/word/2016/wordml/cid" xmlns:w16="http://schemas.microsoft.com/office/word/2018/wordml" xmlns:w16sdtdh="http://schemas.microsoft.com/office/word/2020/wordml/sdtdatahash" xmlns:w16se="http://schemas.microsoft.com/office/word/2015/wordml/symex" xmlns:wpg="http://schemas.microsoft.com/office/word/2010/wordprocessingGroup" xmlns:wpi="http://schemas.microsoft.com/office/word/2010/wordprocessingInk" xmlns:wne="http://schemas.microsoft.com/office/word/2006/wordml" xmlns:wps="http://schemas.microsoft.com/office/word/2010/wordprocessingShape" mc:Ignorable="w14 w15 w16se w16cid w16 w16cex w16sdtdh wp14">
+<w:document xmlns:wpc="http://schemas.microsoft.com/office/word/2010/wordprocessingCanvas" xmlns:cx="http://schemas.microsoft.com/office/drawing/2014/chartex" xmlns:cx1="http://schemas.microsoft.com/office/drawing/2015/9/8/chartex" xmlns:cx2="http://schemas.microsoft.com/office/drawing/2015/10/21/chartex" xmlns:cx3="http://schemas.microsoft.com/office/drawing/2016/5/9/chartex" xmlns:cx4="http://schemas.microsoft.com/office/drawing/2016/5/10/chartex" xmlns:cx5="http://schemas.microsoft.com/office/drawing/2016/5/11/chartex" xmlns:cx6="http://schemas.microsoft.com/office/drawing/2016/5/12/chartex" xmlns:cx7="http://schemas.microsoft.com/office/drawing/2016/5/13/chartex" xmlns:cx8="http://schemas.microsoft.com/office/drawing/2016/5/14/chartex" xmlns:mc="http://schemas.openxmlformats.org/markup-compatibility/2006" xmlns:aink="http://schemas.microsoft.com/office/drawing/2016/ink" xmlns:am3d="http://schemas.microsoft.com/office/drawing/2017/model3d" xmlns:o="urn:schemas-microsoft-com:office:office" xmlns:oel="http://schemas.microsoft.com/office/2019/extlst" xmlns:r="http://schemas.openxmlformats.org/officeDocument/2006/relationships" xmlns:m="http://schemas.openxmlformats.org/officeDocument/2006/math" xmlns:v="urn:schemas-microsoft-com:vml" xmlns:wp14="http://schemas.microsoft.com/office/word/2010/wordprocessingDrawing" xmlns:wp="http://schemas.openxmlformats.org/drawingml/2006/wordprocessingDrawing" xmlns:w10="urn:schemas-microsoft-com:office:word" xmlns:w="http://schemas.openxmlformats.org/wordprocessingml/2006/main" xmlns:w14="http://schemas.microsoft.com/office/word/2010/wordml" xmlns:w15="http://schemas.microsoft.com/office/word/2012/wordml" xmlns:w16cex="http://schemas.microsoft.com/office/word/2018/wordml/cex" xmlns:w16cid="http://schemas.microsoft.com/office/word/2016/wordml/cid" xmlns:w16="http://schemas.microsoft.com/office/word/2018/wordml" xmlns:w16du="http://schemas.microsoft.com/office/word/2023/wordml/word16du" xmlns:w16sdtdh="http://schemas.microsoft.com/office/word/2020/wordml/sdtdatahash" xmlns:w16sdtfl="http://schemas.microsoft.com/office/word/2024/wordml/sdtformatlock" xmlns:w16se="http://schemas.microsoft.com/office/word/2015/wordml/symex" xmlns:wpg="http://schemas.microsoft.com/office/word/2010/wordprocessingGroup" xmlns:wpi="http://schemas.microsoft.com/office/word/2010/wordprocessingInk" xmlns:wne="http://schemas.microsoft.com/office/word/2006/wordml" xmlns:wps="http://schemas.microsoft.com/office/word/2010/wordprocessingShape" mc:Ignorable="w14 w15 w16se w16cid w16 w16cex w16sdtdh w16sdtfl w16du wp14">
   <w:body>
+    <w:p>
+      <w:pPr>
+        <w:rPr>
+          <w:b/>
+          <w:bCs/>
+        </w:rPr>
+      </w:pPr>
+      <w:r>
+        <w:rPr>
+          <w:b/>
+          <w:bCs/>
+        </w:rPr>
+        <w:t>What is CSS?</w:t>
+      </w:r>
+    </w:p>
+    <w:p>
+      <w:r>
+        <w:rPr>
+          <w:b/>
+          <w:bCs/>
+        </w:rPr>
+        <w:t>Ans-</w:t>
+      </w:r>
+      <w:r>
+        <w:t xml:space="preserve"> CSS is Cascading Style Sheet. </w:t>
+      </w:r>
+    </w:p>
+    <w:p>
+      <w:r>
+        <w:t>CSS specifies how the HTML tags will be appear on the screen, in the print or other media.</w:t>
+      </w:r>
+    </w:p>
+    <w:p>
+      <w:r>
+        <w:t>CSS helps you to save the time and effort to put into styling/designing the web page.</w:t>
+      </w:r>
+    </w:p>
+    <w:p>
+      <w:r>
+        <w:t>It has the ability to control the layout of numerous web pages at the same time.</w:t>
+      </w:r>
+    </w:p>
+    <w:p>
+      <w:pPr>
+        <w:rPr>
+          <w:b/>
+          <w:bCs/>
+        </w:rPr>
+      </w:pPr>
+      <w:r>
+        <w:rPr>
+          <w:b/>
+          <w:bCs/>
+        </w:rPr>
+        <w:t>Types of CSS.</w:t>
+      </w:r>
+    </w:p>
+    <w:p>
+      <w:r>
+        <w:rPr>
+          <w:b/>
+          <w:bCs/>
+        </w:rPr>
+        <w:t>Ans-</w:t>
+      </w:r>
+      <w:r>
+        <w:t xml:space="preserve"> three types 1.Inline  2.Internal (embedded) 3.External</w:t>
+      </w:r>
+    </w:p>
+    <w:p>
+      <w:pPr>
+        <w:rPr>
+          <w:b/>
+          <w:bCs/>
+        </w:rPr>
+      </w:pPr>
+      <w:r>
+        <w:rPr>
+          <w:b/>
+          <w:bCs/>
+        </w:rPr>
+        <w:t xml:space="preserve">CSS </w:t>
+      </w:r>
+      <w:r>
+        <w:rPr>
+          <w:b/>
+          <w:bCs/>
+        </w:rPr>
+        <w:t>S</w:t>
+      </w:r>
+      <w:r>
+        <w:rPr>
+          <w:b/>
+          <w:bCs/>
+        </w:rPr>
+        <w:t>yntex</w:t>
+      </w:r>
+      <w:r>
+        <w:rPr>
+          <w:b/>
+          <w:bCs/>
+        </w:rPr>
+        <w:t>.</w:t>
+      </w:r>
+    </w:p>
+    <w:p>
+      <w:pPr>
+        <w:rPr>
+          <w:b/>
+          <w:bCs/>
+        </w:rPr>
+      </w:pPr>
+      <w:r>
+        <w:rPr>
+          <w:b/>
+          <w:bCs/>
+        </w:rPr>
+        <w:t xml:space="preserve">Ans- </w:t>
+      </w:r>
+      <w:r>
+        <w:rPr>
+          <w:b/>
+          <w:bCs/>
+        </w:rPr>
+        <w:drawing>
+          <wp:inline distT="0" distB="0" distL="0" distR="0" wp14:anchorId="54AD20E7" wp14:editId="3AB00A01">
+            <wp:extent cx="1631950" cy="842950"/>
+            <wp:effectExtent l="19050" t="19050" r="25400" b="14605"/>
+            <wp:docPr id="732663168" name="Picture 1"/>
+            <wp:cNvGraphicFramePr>
+              <a:graphicFrameLocks xmlns:a="http://schemas.openxmlformats.org/drawingml/2006/main" noChangeAspect="1"/>
+            </wp:cNvGraphicFramePr>
+            <a:graphic xmlns:a="http://schemas.openxmlformats.org/drawingml/2006/main">
+              <a:graphicData uri="http://schemas.openxmlformats.org/drawingml/2006/picture">
+                <pic:pic xmlns:pic="http://schemas.openxmlformats.org/drawingml/2006/picture">
+                  <pic:nvPicPr>
+                    <pic:cNvPr id="732663168" name=""/>
+                    <pic:cNvPicPr/>
+                  </pic:nvPicPr>
+                  <pic:blipFill>
+                    <a:blip r:embed="rId5"/>
+                    <a:stretch>
+                      <a:fillRect/>
+                    </a:stretch>
+                  </pic:blipFill>
+                  <pic:spPr>
+                    <a:xfrm>
+                      <a:off x="0" y="0"/>
+                      <a:ext cx="1644083" cy="849217"/>
+                    </a:xfrm>
+                    <a:prstGeom prst="rect">
+                      <a:avLst/>
+                    </a:prstGeom>
+                    <a:ln>
+                      <a:solidFill>
+                        <a:schemeClr val="tx1"/>
+                      </a:solidFill>
+                    </a:ln>
+                  </pic:spPr>
+                </pic:pic>
+              </a:graphicData>
+            </a:graphic>
+          </wp:inline>
+        </w:drawing>
+      </w:r>
+    </w:p>
+    <w:p>
+      <w:r>
+        <w:rPr>
+          <w:b/>
+          <w:bCs/>
+        </w:rPr>
+        <w:t>Ans-</w:t>
+      </w:r>
+      <w:r>
+        <w:t xml:space="preserve"> Selector :It indicates the HTML element you want to style. It could be any tag.</w:t>
+      </w:r>
+    </w:p>
+    <w:p>
+      <w:r>
+        <w:t>Declaration Block</w:t>
+      </w:r>
+    </w:p>
+    <w:p>
+      <w:r>
+        <w:t>Property</w:t>
+      </w:r>
+    </w:p>
+    <w:p>
+      <w:r>
+        <w:t>Value</w:t>
+      </w:r>
+    </w:p>
+    <w:p/>
+    <w:p/>
+    <w:p/>
+    <w:p/>
     <w:p>
       <w:r>
         <w:t>CCS styling</w:t>
@@ -386,107 +583,107 @@
           <w:b/>
           <w:bCs/>
         </w:rPr>
+        <w:t>Grid:</w:t>
+      </w:r>
+      <w:r>
+        <w:t> </w:t>
+      </w:r>
+    </w:p>
+    <w:p>
+      <w:pPr>
+        <w:pStyle w:val="ListParagraph"/>
+        <w:numPr>
+          <w:ilvl w:val="0"/>
+          <w:numId w:val="10"/>
+        </w:numPr>
+      </w:pPr>
+      <w:r>
+        <w:t>display: grid, </w:t>
+      </w:r>
+    </w:p>
+    <w:p>
+      <w:pPr>
+        <w:pStyle w:val="ListParagraph"/>
+        <w:numPr>
+          <w:ilvl w:val="0"/>
+          <w:numId w:val="10"/>
+        </w:numPr>
+      </w:pPr>
+      <w:r>
+        <w:t>grid-template-columns, </w:t>
+      </w:r>
+    </w:p>
+    <w:p>
+      <w:pPr>
+        <w:pStyle w:val="ListParagraph"/>
+        <w:numPr>
+          <w:ilvl w:val="0"/>
+          <w:numId w:val="10"/>
+        </w:numPr>
+      </w:pPr>
+      <w:r>
+        <w:t>grid-template-rows, </w:t>
+      </w:r>
+    </w:p>
+    <w:p>
+      <w:pPr>
+        <w:pStyle w:val="ListParagraph"/>
+        <w:numPr>
+          <w:ilvl w:val="0"/>
+          <w:numId w:val="10"/>
+        </w:numPr>
+      </w:pPr>
+      <w:r>
+        <w:t>grid-gap.</w:t>
+      </w:r>
+    </w:p>
+    <w:p>
+      <w:pPr>
+        <w:numPr>
+          <w:ilvl w:val="0"/>
+          <w:numId w:val="2"/>
+        </w:numPr>
+      </w:pPr>
+      <w:r>
+        <w:t>float, clear </w:t>
+      </w:r>
+    </w:p>
+    <w:p>
+      <w:r>
+        <w:t>Text &amp; Typography:</w:t>
+      </w:r>
+    </w:p>
+    <w:p>
+      <w:pPr>
+        <w:numPr>
+          <w:ilvl w:val="0"/>
+          <w:numId w:val="3"/>
+        </w:numPr>
+      </w:pPr>
+      <w:r>
+        <w:t>font-size, </w:t>
+      </w:r>
+    </w:p>
+    <w:p>
+      <w:pPr>
+        <w:numPr>
+          <w:ilvl w:val="0"/>
+          <w:numId w:val="3"/>
+        </w:numPr>
+      </w:pPr>
+      <w:r>
+        <w:t>font-family, </w:t>
+      </w:r>
+    </w:p>
+    <w:p>
+      <w:pPr>
+        <w:numPr>
+          <w:ilvl w:val="0"/>
+          <w:numId w:val="3"/>
+        </w:numPr>
+      </w:pPr>
+      <w:r>
         <w:lastRenderedPageBreak/>
-        <w:t>Grid:</w:t>
-      </w:r>
-      <w:r>
-        <w:t> </w:t>
-      </w:r>
-    </w:p>
-    <w:p>
-      <w:pPr>
-        <w:pStyle w:val="ListParagraph"/>
-        <w:numPr>
-          <w:ilvl w:val="0"/>
-          <w:numId w:val="10"/>
-        </w:numPr>
-      </w:pPr>
-      <w:r>
-        <w:t>display: grid, </w:t>
-      </w:r>
-    </w:p>
-    <w:p>
-      <w:pPr>
-        <w:pStyle w:val="ListParagraph"/>
-        <w:numPr>
-          <w:ilvl w:val="0"/>
-          <w:numId w:val="10"/>
-        </w:numPr>
-      </w:pPr>
-      <w:r>
-        <w:t>grid-template-columns, </w:t>
-      </w:r>
-    </w:p>
-    <w:p>
-      <w:pPr>
-        <w:pStyle w:val="ListParagraph"/>
-        <w:numPr>
-          <w:ilvl w:val="0"/>
-          <w:numId w:val="10"/>
-        </w:numPr>
-      </w:pPr>
-      <w:r>
-        <w:t>grid-template-rows, </w:t>
-      </w:r>
-    </w:p>
-    <w:p>
-      <w:pPr>
-        <w:pStyle w:val="ListParagraph"/>
-        <w:numPr>
-          <w:ilvl w:val="0"/>
-          <w:numId w:val="10"/>
-        </w:numPr>
-      </w:pPr>
-      <w:r>
-        <w:t>grid-gap.</w:t>
-      </w:r>
-    </w:p>
-    <w:p>
-      <w:pPr>
-        <w:numPr>
-          <w:ilvl w:val="0"/>
-          <w:numId w:val="2"/>
-        </w:numPr>
-      </w:pPr>
-      <w:r>
-        <w:t>float, clear </w:t>
-      </w:r>
-    </w:p>
-    <w:p>
-      <w:r>
-        <w:t>Text &amp; Typography:</w:t>
-      </w:r>
-    </w:p>
-    <w:p>
-      <w:pPr>
-        <w:numPr>
-          <w:ilvl w:val="0"/>
-          <w:numId w:val="3"/>
-        </w:numPr>
-      </w:pPr>
-      <w:r>
-        <w:t>font-size, </w:t>
-      </w:r>
-    </w:p>
-    <w:p>
-      <w:pPr>
-        <w:numPr>
-          <w:ilvl w:val="0"/>
-          <w:numId w:val="3"/>
-        </w:numPr>
-      </w:pPr>
-      <w:r>
-        <w:t>font-family, </w:t>
-      </w:r>
-    </w:p>
-    <w:p>
-      <w:pPr>
-        <w:numPr>
-          <w:ilvl w:val="0"/>
-          <w:numId w:val="3"/>
-        </w:numPr>
-      </w:pPr>
-      <w:r>
         <w:t>font-weight, </w:t>
       </w:r>
     </w:p>
@@ -771,7 +968,6 @@
           <w:b/>
           <w:bCs/>
         </w:rPr>
-        <w:lastRenderedPageBreak/>
         <w:t>Filters:</w:t>
       </w:r>
       <w:r>
@@ -891,6 +1087,7 @@
           <w:b/>
           <w:bCs/>
         </w:rPr>
+        <w:lastRenderedPageBreak/>
         <w:t>Pseudo-classes:</w:t>
       </w:r>
       <w:r>
@@ -981,7 +1178,7 @@
 </file>
 
 <file path=word/numbering.xml><?xml version="1.0" encoding="utf-8"?>
-<w:numbering xmlns:wpc="http://schemas.microsoft.com/office/word/2010/wordprocessingCanvas" xmlns:cx="http://schemas.microsoft.com/office/drawing/2014/chartex" xmlns:cx1="http://schemas.microsoft.com/office/drawing/2015/9/8/chartex" xmlns:cx2="http://schemas.microsoft.com/office/drawing/2015/10/21/chartex" xmlns:cx3="http://schemas.microsoft.com/office/drawing/2016/5/9/chartex" xmlns:cx4="http://schemas.microsoft.com/office/drawing/2016/5/10/chartex" xmlns:cx5="http://schemas.microsoft.com/office/drawing/2016/5/11/chartex" xmlns:cx6="http://schemas.microsoft.com/office/drawing/2016/5/12/chartex" xmlns:cx7="http://schemas.microsoft.com/office/drawing/2016/5/13/chartex" xmlns:cx8="http://schemas.microsoft.com/office/drawing/2016/5/14/chartex" xmlns:mc="http://schemas.openxmlformats.org/markup-compatibility/2006" xmlns:aink="http://schemas.microsoft.com/office/drawing/2016/ink" xmlns:am3d="http://schemas.microsoft.com/office/drawing/2017/model3d" xmlns:o="urn:schemas-microsoft-com:office:office" xmlns:oel="http://schemas.microsoft.com/office/2019/extlst" xmlns:r="http://schemas.openxmlformats.org/officeDocument/2006/relationships" xmlns:m="http://schemas.openxmlformats.org/officeDocument/2006/math" xmlns:v="urn:schemas-microsoft-com:vml" xmlns:wp14="http://schemas.microsoft.com/office/word/2010/wordprocessingDrawing" xmlns:wp="http://schemas.openxmlformats.org/drawingml/2006/wordprocessingDrawing" xmlns:w10="urn:schemas-microsoft-com:office:word" xmlns:w="http://schemas.openxmlformats.org/wordprocessingml/2006/main" xmlns:w14="http://schemas.microsoft.com/office/word/2010/wordml" xmlns:w15="http://schemas.microsoft.com/office/word/2012/wordml" xmlns:w16cex="http://schemas.microsoft.com/office/word/2018/wordml/cex" xmlns:w16cid="http://schemas.microsoft.com/office/word/2016/wordml/cid" xmlns:w16="http://schemas.microsoft.com/office/word/2018/wordml" xmlns:w16sdtdh="http://schemas.microsoft.com/office/word/2020/wordml/sdtdatahash" xmlns:w16se="http://schemas.microsoft.com/office/word/2015/wordml/symex" xmlns:wpg="http://schemas.microsoft.com/office/word/2010/wordprocessingGroup" xmlns:wpi="http://schemas.microsoft.com/office/word/2010/wordprocessingInk" xmlns:wne="http://schemas.microsoft.com/office/word/2006/wordml" xmlns:wps="http://schemas.microsoft.com/office/word/2010/wordprocessingShape" mc:Ignorable="w14 w15 w16se w16cid w16 w16cex w16sdtdh wp14">
+<w:numbering xmlns:wpc="http://schemas.microsoft.com/office/word/2010/wordprocessingCanvas" xmlns:cx="http://schemas.microsoft.com/office/drawing/2014/chartex" xmlns:cx1="http://schemas.microsoft.com/office/drawing/2015/9/8/chartex" xmlns:cx2="http://schemas.microsoft.com/office/drawing/2015/10/21/chartex" xmlns:cx3="http://schemas.microsoft.com/office/drawing/2016/5/9/chartex" xmlns:cx4="http://schemas.microsoft.com/office/drawing/2016/5/10/chartex" xmlns:cx5="http://schemas.microsoft.com/office/drawing/2016/5/11/chartex" xmlns:cx6="http://schemas.microsoft.com/office/drawing/2016/5/12/chartex" xmlns:cx7="http://schemas.microsoft.com/office/drawing/2016/5/13/chartex" xmlns:cx8="http://schemas.microsoft.com/office/drawing/2016/5/14/chartex" xmlns:mc="http://schemas.openxmlformats.org/markup-compatibility/2006" xmlns:aink="http://schemas.microsoft.com/office/drawing/2016/ink" xmlns:am3d="http://schemas.microsoft.com/office/drawing/2017/model3d" xmlns:o="urn:schemas-microsoft-com:office:office" xmlns:oel="http://schemas.microsoft.com/office/2019/extlst" xmlns:r="http://schemas.openxmlformats.org/officeDocument/2006/relationships" xmlns:m="http://schemas.openxmlformats.org/officeDocument/2006/math" xmlns:v="urn:schemas-microsoft-com:vml" xmlns:wp14="http://schemas.microsoft.com/office/word/2010/wordprocessingDrawing" xmlns:wp="http://schemas.openxmlformats.org/drawingml/2006/wordprocessingDrawing" xmlns:w10="urn:schemas-microsoft-com:office:word" xmlns:w="http://schemas.openxmlformats.org/wordprocessingml/2006/main" xmlns:w14="http://schemas.microsoft.com/office/word/2010/wordml" xmlns:w15="http://schemas.microsoft.com/office/word/2012/wordml" xmlns:w16cex="http://schemas.microsoft.com/office/word/2018/wordml/cex" xmlns:w16cid="http://schemas.microsoft.com/office/word/2016/wordml/cid" xmlns:w16="http://schemas.microsoft.com/office/word/2018/wordml" xmlns:w16du="http://schemas.microsoft.com/office/word/2023/wordml/word16du" xmlns:w16sdtdh="http://schemas.microsoft.com/office/word/2020/wordml/sdtdatahash" xmlns:w16sdtfl="http://schemas.microsoft.com/office/word/2024/wordml/sdtformatlock" xmlns:w16se="http://schemas.microsoft.com/office/word/2015/wordml/symex" xmlns:wpg="http://schemas.microsoft.com/office/word/2010/wordprocessingGroup" xmlns:wpi="http://schemas.microsoft.com/office/word/2010/wordprocessingInk" xmlns:wne="http://schemas.microsoft.com/office/word/2006/wordml" xmlns:wps="http://schemas.microsoft.com/office/word/2010/wordprocessingShape" mc:Ignorable="w14 w15 w16se w16cid w16 w16cex w16sdtdh w16sdtfl w16du wp14">
   <w:abstractNum w:abstractNumId="0" w15:restartNumberingAfterBreak="0">
     <w:nsid w:val="29240FBE"/>
     <w:multiLevelType w:val="multilevel"/>
@@ -2547,7 +2744,7 @@
 </file>
 
 <file path=word/styles.xml><?xml version="1.0" encoding="utf-8"?>
-<w:styles xmlns:mc="http://schemas.openxmlformats.org/markup-compatibility/2006" xmlns:r="http://schemas.openxmlformats.org/officeDocument/2006/relationships" xmlns:w="http://schemas.openxmlformats.org/wordprocessingml/2006/main" xmlns:w14="http://schemas.microsoft.com/office/word/2010/wordml" xmlns:w15="http://schemas.microsoft.com/office/word/2012/wordml" xmlns:w16cex="http://schemas.microsoft.com/office/word/2018/wordml/cex" xmlns:w16cid="http://schemas.microsoft.com/office/word/2016/wordml/cid" xmlns:w16="http://schemas.microsoft.com/office/word/2018/wordml" xmlns:w16sdtdh="http://schemas.microsoft.com/office/word/2020/wordml/sdtdatahash" xmlns:w16se="http://schemas.microsoft.com/office/word/2015/wordml/symex" mc:Ignorable="w14 w15 w16se w16cid w16 w16cex w16sdtdh">
+<w:styles xmlns:mc="http://schemas.openxmlformats.org/markup-compatibility/2006" xmlns:r="http://schemas.openxmlformats.org/officeDocument/2006/relationships" xmlns:w="http://schemas.openxmlformats.org/wordprocessingml/2006/main" xmlns:w14="http://schemas.microsoft.com/office/word/2010/wordml" xmlns:w15="http://schemas.microsoft.com/office/word/2012/wordml" xmlns:w16cex="http://schemas.microsoft.com/office/word/2018/wordml/cex" xmlns:w16cid="http://schemas.microsoft.com/office/word/2016/wordml/cid" xmlns:w16="http://schemas.microsoft.com/office/word/2018/wordml" xmlns:w16du="http://schemas.microsoft.com/office/word/2023/wordml/word16du" xmlns:w16sdtdh="http://schemas.microsoft.com/office/word/2020/wordml/sdtdatahash" xmlns:w16sdtfl="http://schemas.microsoft.com/office/word/2024/wordml/sdtformatlock" xmlns:w16se="http://schemas.microsoft.com/office/word/2015/wordml/symex" mc:Ignorable="w14 w15 w16se w16cid w16 w16cex w16sdtdh w16sdtfl w16du">
   <w:docDefaults>
     <w:rPrDefault>
       <w:rPr>
